--- a/docs/lab konzultáción elhangzotak/01 alkalom.docx
+++ b/docs/lab konzultáción elhangzotak/01 alkalom.docx
@@ -25,7 +25,19 @@
         <w:rPr>
           <w:lang w:val="en-GB"/>
         </w:rPr>
-        <w:t>Procopius</w:t>
+        <w:t>Pro</w:t>
+      </w:r>
+      <w:r>
+        <w:rPr>
+          <w:lang w:val="en-GB"/>
+        </w:rPr>
+        <w:t>totip</w:t>
+      </w:r>
+      <w:r>
+        <w:rPr>
+          <w:lang w:val="en-GB"/>
+        </w:rPr>
+        <w:t>us</w:t>
       </w:r>
     </w:p>
     <w:p>
@@ -623,20 +635,20 @@
     <w:lsdException w:name="Unresolved Mention" w:semiHidden="1" w:unhideWhenUsed="1"/>
     <w:lsdException w:name="Smart Link" w:semiHidden="1" w:unhideWhenUsed="1"/>
   </w:latentStyles>
-  <w:style w:type="paragraph" w:default="1" w:styleId="Norml">
+  <w:style w:type="paragraph" w:default="1" w:styleId="Normal">
     <w:name w:val="Normal"/>
     <w:qFormat/>
     <w:rPr>
       <w:lang w:val="hu-HU"/>
     </w:rPr>
   </w:style>
-  <w:style w:type="character" w:default="1" w:styleId="Bekezdsalapbettpusa">
+  <w:style w:type="character" w:default="1" w:styleId="DefaultParagraphFont">
     <w:name w:val="Default Paragraph Font"/>
     <w:uiPriority w:val="1"/>
     <w:semiHidden/>
     <w:unhideWhenUsed/>
   </w:style>
-  <w:style w:type="table" w:default="1" w:styleId="Normltblzat">
+  <w:style w:type="table" w:default="1" w:styleId="TableNormal">
     <w:name w:val="Normal Table"/>
     <w:uiPriority w:val="99"/>
     <w:semiHidden/>
@@ -651,7 +663,7 @@
       </w:tblCellMar>
     </w:tblPr>
   </w:style>
-  <w:style w:type="numbering" w:default="1" w:styleId="Nemlista">
+  <w:style w:type="numbering" w:default="1" w:styleId="NoList">
     <w:name w:val="No List"/>
     <w:uiPriority w:val="99"/>
     <w:semiHidden/>
